--- a/AGUIAR - CV - July 23 2020_update.docx
+++ b/AGUIAR - CV - July 23 2020_update.docx
@@ -3150,14 +3150,7 @@
         <w:rPr>
           <w:sz w:val="24"/>
         </w:rPr>
-        <w:t xml:space="preserve">Invitation to Resubmit </w:t>
-      </w:r>
-      <w:r>
-        <w:rPr>
-          <w:sz w:val="24"/>
-          <w:szCs w:val="24"/>
-        </w:rPr>
-        <w:t>to</w:t>
+        <w:t xml:space="preserve">Conditionally Accepted </w:t>
       </w:r>
       <w:r>
         <w:rPr>
